--- a/documents/Installatiehandleiding.docx
+++ b/documents/Installatiehandleiding.docx
@@ -54,78 +54,66 @@
     </w:p>
     <w:p>
       <w:r>
-        <w:t xml:space="preserve">Stap 4: Open de nieuwe map in </w:t>
-      </w:r>
-      <w:proofErr w:type="spellStart"/>
-      <w:r>
-        <w:t>VSCode</w:t>
-      </w:r>
-      <w:proofErr w:type="spellEnd"/>
-      <w:r>
-        <w:t>.</w:t>
+        <w:t>Stap 4: Open de nieuwe map in VSCode.</w:t>
       </w:r>
     </w:p>
     <w:p>
       <w:r>
-        <w:t xml:space="preserve">Stap 5: In </w:t>
-      </w:r>
-      <w:proofErr w:type="spellStart"/>
-      <w:r>
-        <w:t>VSCode</w:t>
-      </w:r>
-      <w:proofErr w:type="spellEnd"/>
-      <w:r>
-        <w:t xml:space="preserve"> opent u een nieuwe terminal door te klikken in het menu op “Terminal” + “New Terminal”</w:t>
+        <w:t>Stap 5: In VSCode opent u een nieuwe terminal door te klikken in het menu op “Terminal” + “New Terminal”</w:t>
       </w:r>
     </w:p>
     <w:p>
       <w:r>
-        <w:t xml:space="preserve">Stap 6: Er opent zich een nieuwe </w:t>
-      </w:r>
-      <w:proofErr w:type="spellStart"/>
-      <w:r>
-        <w:t>PowerShell</w:t>
-      </w:r>
-      <w:proofErr w:type="spellEnd"/>
-      <w:r>
-        <w:t xml:space="preserve"> terminal </w:t>
+        <w:t xml:space="preserve">Stap 6: Er opent zich een nieuwe PowerShell terminal </w:t>
       </w:r>
       <w:r>
         <w:sym w:font="Wingdings" w:char="F0E0"/>
       </w:r>
       <w:r>
-        <w:t xml:space="preserve"> Bij “</w:t>
+        <w:t xml:space="preserve"> Bij “ResearchProject&gt;” typ je “</w:t>
       </w:r>
-      <w:proofErr w:type="spellStart"/>
       <w:r>
-        <w:t>ResearchProject</w:t>
+        <w:t>npm ci</w:t>
       </w:r>
-      <w:proofErr w:type="spellEnd"/>
       <w:r>
-        <w:t>&gt;” typ je “</w:t>
+        <w:t>”</w:t>
       </w:r>
-      <w:proofErr w:type="spellStart"/>
       <w:r>
-        <w:t>npm</w:t>
+        <w:t xml:space="preserve"> (als dit niet werkt type je “npm i”)</w:t>
       </w:r>
-      <w:proofErr w:type="spellEnd"/>
+    </w:p>
+    <w:p>
       <w:r>
-        <w:t xml:space="preserve"> run </w:t>
+        <w:t xml:space="preserve">Stap </w:t>
       </w:r>
-      <w:proofErr w:type="spellStart"/>
-      <w:proofErr w:type="gramStart"/>
       <w:r>
-        <w:t>dev:front</w:t>
+        <w:t>7</w:t>
       </w:r>
-      <w:proofErr w:type="spellEnd"/>
-      <w:proofErr w:type="gramEnd"/>
+      <w:r>
+        <w:t xml:space="preserve">: </w:t>
+      </w:r>
+      <w:r>
+        <w:t>Als de installatie gebeurt is type je in de terminal</w:t>
+      </w:r>
+      <w:r>
+        <w:t xml:space="preserve"> “npm </w:t>
+      </w:r>
+      <w:r>
+        <w:t>run dev:front</w:t>
+      </w:r>
       <w:r>
         <w:t>”</w:t>
       </w:r>
     </w:p>
     <w:p>
       <w:r>
-        <w:t>Stap 7: Er komt een link in de terminal tevoorschijn. Klik op de link en de website opent zicht.</w:t>
+        <w:t xml:space="preserve">Stap </w:t>
+      </w:r>
+      <w:r>
+        <w:t>8</w:t>
+      </w:r>
+      <w:r>
+        <w:t>: Er komt een link in de terminal tevoorschijn. Klik op de link en de website opent zich.</w:t>
       </w:r>
     </w:p>
     <w:sectPr>
@@ -190,17 +178,7 @@
         <w:sz w:val="15"/>
         <w:szCs w:val="20"/>
       </w:rPr>
-      <w:t xml:space="preserve"> – Laura </w:t>
-    </w:r>
-    <w:proofErr w:type="gramStart"/>
-    <w:r>
-      <w:rPr>
-        <w:rFonts w:ascii="Calibri" w:hAnsi="Calibri" w:cs="Calibri"/>
-        <w:color w:val="000000" w:themeColor="text1"/>
-        <w:sz w:val="15"/>
-        <w:szCs w:val="20"/>
-      </w:rPr>
-      <w:t>Wittevrongel</w:t>
+      <w:t xml:space="preserve"> – Laura Wittevrongel</w:t>
     </w:r>
     <w:r>
       <w:rPr>
@@ -218,17 +196,7 @@
         <w:sz w:val="15"/>
         <w:szCs w:val="20"/>
       </w:rPr>
-      <w:t>/</w:t>
-    </w:r>
-    <w:proofErr w:type="gramEnd"/>
-    <w:r>
-      <w:rPr>
-        <w:rFonts w:ascii="Arial Rounded MT Bold" w:hAnsi="Arial Rounded MT Bold"/>
-        <w:color w:val="44C8F5" w:themeColor="accent1"/>
-        <w:sz w:val="15"/>
-        <w:szCs w:val="20"/>
-      </w:rPr>
-      <w:t xml:space="preserve"> </w:t>
+      <w:t xml:space="preserve">/ </w:t>
     </w:r>
     <w:r>
       <w:rPr>
@@ -5249,19 +5217,12 @@
 </file>
 
 <file path=customXml/item1.xml><?xml version="1.0" encoding="utf-8"?>
-<b:Sources xmlns:b="http://schemas.openxmlformats.org/officeDocument/2006/bibliography" xmlns="http://schemas.openxmlformats.org/officeDocument/2006/bibliography" SelectedStyle="/APA.XSL" StyleName="APA"/>
+<p:properties xmlns:p="http://schemas.microsoft.com/office/2006/metadata/properties" xmlns:xsi="http://www.w3.org/2001/XMLSchema-instance" xmlns:pc="http://schemas.microsoft.com/office/infopath/2007/PartnerControls">
+  <documentManagement/>
+</p:properties>
 </file>
 
 <file path=customXml/item2.xml><?xml version="1.0" encoding="utf-8"?>
-<?mso-contentType ?>
-<FormTemplates xmlns="http://schemas.microsoft.com/sharepoint/v3/contenttype/forms">
-  <Display>DocumentLibraryForm</Display>
-  <Edit>DocumentLibraryForm</Edit>
-  <New>DocumentLibraryForm</New>
-</FormTemplates>
-</file>
-
-<file path=customXml/item3.xml><?xml version="1.0" encoding="utf-8"?>
 <ct:contentTypeSchema xmlns:ct="http://schemas.microsoft.com/office/2006/metadata/contentType" xmlns:ma="http://schemas.microsoft.com/office/2006/metadata/properties/metaAttributes" ct:_="" ma:_="" ma:contentTypeName="Document" ma:contentTypeID="0x010100AD0185FF4C350E4FBC1D9C6755033037" ma:contentTypeVersion="5" ma:contentTypeDescription="Create a new document." ma:contentTypeScope="" ma:versionID="aa4d988d5914b235ef4d7569df0aea6e">
   <xsd:schema xmlns:xsd="http://www.w3.org/2001/XMLSchema" xmlns:xs="http://www.w3.org/2001/XMLSchema" xmlns:p="http://schemas.microsoft.com/office/2006/metadata/properties" xmlns:ns2="d374f1f6-a7bc-4ce3-8ce4-dbead62070db" targetNamespace="http://schemas.microsoft.com/office/2006/metadata/properties" ma:root="true" ma:fieldsID="b6ffeecf544170e0b8935ee4ae7ba25c" ns2:_="">
     <xsd:import namespace="d374f1f6-a7bc-4ce3-8ce4-dbead62070db"/>
@@ -5413,29 +5374,29 @@
 </ct:contentTypeSchema>
 </file>
 
+<file path=customXml/item3.xml><?xml version="1.0" encoding="utf-8"?>
+<?mso-contentType ?>
+<FormTemplates xmlns="http://schemas.microsoft.com/sharepoint/v3/contenttype/forms">
+  <Display>DocumentLibraryForm</Display>
+  <Edit>DocumentLibraryForm</Edit>
+  <New>DocumentLibraryForm</New>
+</FormTemplates>
+</file>
+
 <file path=customXml/item4.xml><?xml version="1.0" encoding="utf-8"?>
-<p:properties xmlns:p="http://schemas.microsoft.com/office/2006/metadata/properties" xmlns:xsi="http://www.w3.org/2001/XMLSchema-instance" xmlns:pc="http://schemas.microsoft.com/office/infopath/2007/PartnerControls">
-  <documentManagement/>
-</p:properties>
+<b:Sources xmlns:b="http://schemas.openxmlformats.org/officeDocument/2006/bibliography" xmlns="http://schemas.openxmlformats.org/officeDocument/2006/bibliography" SelectedStyle="/APA.XSL" StyleName="APA"/>
 </file>
 
 <file path=customXml/itemProps1.xml><?xml version="1.0" encoding="utf-8"?>
-<ds:datastoreItem xmlns:ds="http://schemas.openxmlformats.org/officeDocument/2006/customXml" ds:itemID="{2DDF3DE0-CC38-2240-B7F3-2C0A0EB4473C}">
+<ds:datastoreItem xmlns:ds="http://schemas.openxmlformats.org/officeDocument/2006/customXml" ds:itemID="{B3D4E95A-F381-439B-8FB2-94D90951DA34}">
   <ds:schemaRefs>
-    <ds:schemaRef ds:uri="http://schemas.openxmlformats.org/officeDocument/2006/bibliography"/>
+    <ds:schemaRef ds:uri="http://schemas.microsoft.com/office/2006/metadata/properties"/>
+    <ds:schemaRef ds:uri="http://schemas.microsoft.com/office/infopath/2007/PartnerControls"/>
   </ds:schemaRefs>
 </ds:datastoreItem>
 </file>
 
 <file path=customXml/itemProps2.xml><?xml version="1.0" encoding="utf-8"?>
-<ds:datastoreItem xmlns:ds="http://schemas.openxmlformats.org/officeDocument/2006/customXml" ds:itemID="{7F113734-79F7-40EA-88EB-A1762DB83BB0}">
-  <ds:schemaRefs>
-    <ds:schemaRef ds:uri="http://schemas.microsoft.com/sharepoint/v3/contenttype/forms"/>
-  </ds:schemaRefs>
-</ds:datastoreItem>
-</file>
-
-<file path=customXml/itemProps3.xml><?xml version="1.0" encoding="utf-8"?>
 <ds:datastoreItem xmlns:ds="http://schemas.openxmlformats.org/officeDocument/2006/customXml" ds:itemID="{276B3B88-A5C6-4E60-BFDF-503C10A4A710}">
   <ds:schemaRefs>
     <ds:schemaRef ds:uri="http://schemas.microsoft.com/office/2006/metadata/contentType"/>
@@ -5453,11 +5414,18 @@
 </ds:datastoreItem>
 </file>
 
+<file path=customXml/itemProps3.xml><?xml version="1.0" encoding="utf-8"?>
+<ds:datastoreItem xmlns:ds="http://schemas.openxmlformats.org/officeDocument/2006/customXml" ds:itemID="{7F113734-79F7-40EA-88EB-A1762DB83BB0}">
+  <ds:schemaRefs>
+    <ds:schemaRef ds:uri="http://schemas.microsoft.com/sharepoint/v3/contenttype/forms"/>
+  </ds:schemaRefs>
+</ds:datastoreItem>
+</file>
+
 <file path=customXml/itemProps4.xml><?xml version="1.0" encoding="utf-8"?>
-<ds:datastoreItem xmlns:ds="http://schemas.openxmlformats.org/officeDocument/2006/customXml" ds:itemID="{B3D4E95A-F381-439B-8FB2-94D90951DA34}">
+<ds:datastoreItem xmlns:ds="http://schemas.openxmlformats.org/officeDocument/2006/customXml" ds:itemID="{2DDF3DE0-CC38-2240-B7F3-2C0A0EB4473C}">
   <ds:schemaRefs>
-    <ds:schemaRef ds:uri="http://schemas.microsoft.com/office/2006/metadata/properties"/>
-    <ds:schemaRef ds:uri="http://schemas.microsoft.com/office/infopath/2007/PartnerControls"/>
+    <ds:schemaRef ds:uri="http://schemas.openxmlformats.org/officeDocument/2006/bibliography"/>
   </ds:schemaRefs>
 </ds:datastoreItem>
 </file>
--- a/documents/Installatiehandleiding.docx
+++ b/documents/Installatiehandleiding.docx
@@ -33,18 +33,179 @@
       <w:r>
         <w:t>Stap 1: Ga naar deze</w:t>
       </w:r>
-      <w:hyperlink r:id="rId11" w:history="1">
-        <w:r>
-          <w:rPr>
-            <w:rStyle w:val="Hyperlink"/>
-          </w:rPr>
-          <w:t xml:space="preserve"> link</w:t>
-        </w:r>
-      </w:hyperlink>
+      <w:r>
+        <w:fldChar w:fldCharType="begin"/>
+      </w:r>
+      <w:r>
+        <w:instrText>HYPERLINK "https://github.com/WittevrongelLaura/ResearchProject"</w:instrText>
+      </w:r>
+      <w:r>
+        <w:fldChar w:fldCharType="separate"/>
+      </w:r>
+      <w:r>
+        <w:rPr>
+          <w:rStyle w:val="Hyperlink"/>
+        </w:rPr>
+        <w:t xml:space="preserve"> link</w:t>
+      </w:r>
+      <w:r>
+        <w:rPr>
+          <w:rStyle w:val="Hyperlink"/>
+        </w:rPr>
+        <w:fldChar w:fldCharType="end"/>
+      </w:r>
     </w:p>
     <w:p>
       <w:r>
         <w:t>Stap 2: Klik op “code” + “download ZIP”</w:t>
+      </w:r>
+    </w:p>
+    <w:p>
+      <w:r>
+        <w:rPr>
+          <w:noProof/>
+        </w:rPr>
+        <mc:AlternateContent>
+          <mc:Choice Requires="wpi">
+            <w:drawing>
+              <wp:anchor distT="0" distB="0" distL="114300" distR="114300" simplePos="0" relativeHeight="251660288" behindDoc="0" locked="0" layoutInCell="1" allowOverlap="1" wp14:anchorId="67FAF010" wp14:editId="28D229C5">
+                <wp:simplePos x="0" y="0"/>
+                <wp:positionH relativeFrom="column">
+                  <wp:posOffset>38685</wp:posOffset>
+                </wp:positionH>
+                <wp:positionV relativeFrom="paragraph">
+                  <wp:posOffset>3509550</wp:posOffset>
+                </wp:positionV>
+                <wp:extent cx="1374840" cy="480600"/>
+                <wp:effectExtent l="57150" t="38100" r="53975" b="53340"/>
+                <wp:wrapNone/>
+                <wp:docPr id="5" name="Ink 5"/>
+                <wp:cNvGraphicFramePr/>
+                <a:graphic xmlns:a="http://schemas.openxmlformats.org/drawingml/2006/main">
+                  <a:graphicData uri="http://schemas.microsoft.com/office/word/2010/wordprocessingInk">
+                    <w14:contentPart bwMode="auto" r:id="rId11">
+                      <w14:nvContentPartPr>
+                        <w14:cNvContentPartPr/>
+                      </w14:nvContentPartPr>
+                      <w14:xfrm>
+                        <a:off x="0" y="0"/>
+                        <a:ext cx="1374840" cy="480600"/>
+                      </w14:xfrm>
+                    </w14:contentPart>
+                  </a:graphicData>
+                </a:graphic>
+              </wp:anchor>
+            </w:drawing>
+          </mc:Choice>
+          <mc:Fallback>
+            <w:pict>
+              <v:shapetype w14:anchorId="135BCBD0" id="_x0000_t75" coordsize="21600,21600" o:spt="75" o:preferrelative="t" path="m@4@5l@4@11@9@11@9@5xe" filled="f" stroked="f">
+                <v:stroke joinstyle="miter"/>
+                <v:formulas>
+                  <v:f eqn="if lineDrawn pixelLineWidth 0"/>
+                  <v:f eqn="sum @0 1 0"/>
+                  <v:f eqn="sum 0 0 @1"/>
+                  <v:f eqn="prod @2 1 2"/>
+                  <v:f eqn="prod @3 21600 pixelWidth"/>
+                  <v:f eqn="prod @3 21600 pixelHeight"/>
+                  <v:f eqn="sum @0 0 1"/>
+                  <v:f eqn="prod @6 1 2"/>
+                  <v:f eqn="prod @7 21600 pixelWidth"/>
+                  <v:f eqn="sum @8 21600 0"/>
+                  <v:f eqn="prod @7 21600 pixelHeight"/>
+                  <v:f eqn="sum @10 21600 0"/>
+                </v:formulas>
+                <v:path o:extrusionok="f" gradientshapeok="t" o:connecttype="rect"/>
+                <o:lock v:ext="edit" aspectratio="t"/>
+              </v:shapetype>
+              <v:shape id="Ink 5" o:spid="_x0000_s1026" type="#_x0000_t75" style="position:absolute;margin-left:2.35pt;margin-top:275.65pt;width:109.65pt;height:39.3pt;z-index:251660288;visibility:visible;mso-wrap-style:square;mso-wrap-distance-left:9pt;mso-wrap-distance-top:0;mso-wrap-distance-right:9pt;mso-wrap-distance-bottom:0;mso-position-horizontal:absolute;mso-position-horizontal-relative:text;mso-position-vertical:absolute;mso-position-vertical-relative:text" o:gfxdata="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">
+                <v:imagedata r:id="rId12" o:title=""/>
+              </v:shape>
+            </w:pict>
+          </mc:Fallback>
+        </mc:AlternateContent>
+      </w:r>
+      <w:r>
+        <w:rPr>
+          <w:noProof/>
+        </w:rPr>
+        <mc:AlternateContent>
+          <mc:Choice Requires="wpi">
+            <w:drawing>
+              <wp:anchor distT="0" distB="0" distL="114300" distR="114300" simplePos="0" relativeHeight="251659264" behindDoc="0" locked="0" layoutInCell="1" allowOverlap="1" wp14:anchorId="6E1DD601" wp14:editId="39C97E03">
+                <wp:simplePos x="0" y="0"/>
+                <wp:positionH relativeFrom="column">
+                  <wp:posOffset>2774685</wp:posOffset>
+                </wp:positionH>
+                <wp:positionV relativeFrom="paragraph">
+                  <wp:posOffset>-11610</wp:posOffset>
+                </wp:positionV>
+                <wp:extent cx="1154520" cy="510480"/>
+                <wp:effectExtent l="57150" t="38100" r="45720" b="42545"/>
+                <wp:wrapNone/>
+                <wp:docPr id="4" name="Ink 4"/>
+                <wp:cNvGraphicFramePr/>
+                <a:graphic xmlns:a="http://schemas.openxmlformats.org/drawingml/2006/main">
+                  <a:graphicData uri="http://schemas.microsoft.com/office/word/2010/wordprocessingInk">
+                    <w14:contentPart bwMode="auto" r:id="rId13">
+                      <w14:nvContentPartPr>
+                        <w14:cNvContentPartPr/>
+                      </w14:nvContentPartPr>
+                      <w14:xfrm>
+                        <a:off x="0" y="0"/>
+                        <a:ext cx="1154520" cy="510480"/>
+                      </w14:xfrm>
+                    </w14:contentPart>
+                  </a:graphicData>
+                </a:graphic>
+              </wp:anchor>
+            </w:drawing>
+          </mc:Choice>
+          <mc:Fallback>
+            <w:pict>
+              <v:shape w14:anchorId="0534C959" id="Ink 4" o:spid="_x0000_s1026" type="#_x0000_t75" style="position:absolute;margin-left:217.8pt;margin-top:-1.6pt;width:92.3pt;height:41.65pt;z-index:251659264;visibility:visible;mso-wrap-style:square;mso-wrap-distance-left:9pt;mso-wrap-distance-top:0;mso-wrap-distance-right:9pt;mso-wrap-distance-bottom:0;mso-position-horizontal:absolute;mso-position-horizontal-relative:text;mso-position-vertical:absolute;mso-position-vertical-relative:text" o:gfxdata="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">
+                <v:imagedata r:id="rId14" o:title=""/>
+              </v:shape>
+            </w:pict>
+          </mc:Fallback>
+        </mc:AlternateContent>
+      </w:r>
+      <w:r>
+        <w:drawing>
+          <wp:inline distT="0" distB="0" distL="0" distR="0" wp14:anchorId="0C01D8E1" wp14:editId="3DE9E5E9">
+            <wp:extent cx="3901778" cy="4084674"/>
+            <wp:effectExtent l="0" t="0" r="3810" b="0"/>
+            <wp:docPr id="3" name="Picture 3" descr="Graphical user interface, application&#10;&#10;Description automatically generated"/>
+            <wp:cNvGraphicFramePr>
+              <a:graphicFrameLocks xmlns:a="http://schemas.openxmlformats.org/drawingml/2006/main" noChangeAspect="1"/>
+            </wp:cNvGraphicFramePr>
+            <a:graphic xmlns:a="http://schemas.openxmlformats.org/drawingml/2006/main">
+              <a:graphicData uri="http://schemas.openxmlformats.org/drawingml/2006/picture">
+                <pic:pic xmlns:pic="http://schemas.openxmlformats.org/drawingml/2006/picture">
+                  <pic:nvPicPr>
+                    <pic:cNvPr id="3" name="Picture 3" descr="Graphical user interface, application&#10;&#10;Description automatically generated"/>
+                    <pic:cNvPicPr/>
+                  </pic:nvPicPr>
+                  <pic:blipFill>
+                    <a:blip r:embed="rId15"/>
+                    <a:stretch>
+                      <a:fillRect/>
+                    </a:stretch>
+                  </pic:blipFill>
+                  <pic:spPr>
+                    <a:xfrm>
+                      <a:off x="0" y="0"/>
+                      <a:ext cx="3901778" cy="4084674"/>
+                    </a:xfrm>
+                    <a:prstGeom prst="rect">
+                      <a:avLst/>
+                    </a:prstGeom>
+                  </pic:spPr>
+                </pic:pic>
+              </a:graphicData>
+            </a:graphic>
+          </wp:inline>
+        </w:drawing>
       </w:r>
     </w:p>
     <w:p>
@@ -54,59 +215,268 @@
     </w:p>
     <w:p>
       <w:r>
-        <w:t>Stap 4: Open de nieuwe map in VSCode.</w:t>
+        <w:t xml:space="preserve">Stap 4: Open de nieuwe map in </w:t>
+      </w:r>
+      <w:proofErr w:type="spellStart"/>
+      <w:r>
+        <w:t>VSCode</w:t>
+      </w:r>
+      <w:proofErr w:type="spellEnd"/>
+      <w:r>
+        <w:t>.</w:t>
       </w:r>
     </w:p>
     <w:p>
       <w:r>
-        <w:t>Stap 5: In VSCode opent u een nieuwe terminal door te klikken in het menu op “Terminal” + “New Terminal”</w:t>
+        <w:t xml:space="preserve">Stap 5: In </w:t>
+      </w:r>
+      <w:proofErr w:type="spellStart"/>
+      <w:r>
+        <w:t>VSCode</w:t>
+      </w:r>
+      <w:proofErr w:type="spellEnd"/>
+      <w:r>
+        <w:t xml:space="preserve"> opent u een nieuwe terminal door te klikken in het menu op “Terminal” + “New Terminal”</w:t>
       </w:r>
     </w:p>
     <w:p>
       <w:r>
-        <w:t xml:space="preserve">Stap 6: Er opent zich een nieuwe PowerShell terminal </w:t>
+        <w:rPr>
+          <w:noProof/>
+        </w:rPr>
+        <mc:AlternateContent>
+          <mc:Choice Requires="wpi">
+            <w:drawing>
+              <wp:anchor distT="0" distB="0" distL="114300" distR="114300" simplePos="0" relativeHeight="251661312" behindDoc="0" locked="0" layoutInCell="1" allowOverlap="1" wp14:anchorId="4D285F05" wp14:editId="080CD977">
+                <wp:simplePos x="0" y="0"/>
+                <wp:positionH relativeFrom="column">
+                  <wp:posOffset>2737245</wp:posOffset>
+                </wp:positionH>
+                <wp:positionV relativeFrom="paragraph">
+                  <wp:posOffset>25595</wp:posOffset>
+                </wp:positionV>
+                <wp:extent cx="618840" cy="242280"/>
+                <wp:effectExtent l="57150" t="57150" r="29210" b="43815"/>
+                <wp:wrapNone/>
+                <wp:docPr id="12" name="Ink 12"/>
+                <wp:cNvGraphicFramePr/>
+                <a:graphic xmlns:a="http://schemas.openxmlformats.org/drawingml/2006/main">
+                  <a:graphicData uri="http://schemas.microsoft.com/office/word/2010/wordprocessingInk">
+                    <w14:contentPart bwMode="auto" r:id="rId16">
+                      <w14:nvContentPartPr>
+                        <w14:cNvContentPartPr/>
+                      </w14:nvContentPartPr>
+                      <w14:xfrm>
+                        <a:off x="0" y="0"/>
+                        <a:ext cx="618840" cy="242280"/>
+                      </w14:xfrm>
+                    </w14:contentPart>
+                  </a:graphicData>
+                </a:graphic>
+              </wp:anchor>
+            </w:drawing>
+          </mc:Choice>
+          <mc:Fallback>
+            <w:pict>
+              <v:shape w14:anchorId="44914E1C" id="Ink 12" o:spid="_x0000_s1026" type="#_x0000_t75" style="position:absolute;margin-left:214.85pt;margin-top:1.3pt;width:50.15pt;height:20.5pt;z-index:251661312;visibility:visible;mso-wrap-style:square;mso-wrap-distance-left:9pt;mso-wrap-distance-top:0;mso-wrap-distance-right:9pt;mso-wrap-distance-bottom:0;mso-position-horizontal:absolute;mso-position-horizontal-relative:text;mso-position-vertical:absolute;mso-position-vertical-relative:text" o:gfxdata="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">
+                <v:imagedata r:id="rId17" o:title=""/>
+              </v:shape>
+            </w:pict>
+          </mc:Fallback>
+        </mc:AlternateContent>
+      </w:r>
+      <w:r>
+        <w:drawing>
+          <wp:inline distT="0" distB="0" distL="0" distR="0" wp14:anchorId="54911872" wp14:editId="09C188C2">
+            <wp:extent cx="5396230" cy="601980"/>
+            <wp:effectExtent l="0" t="0" r="0" b="7620"/>
+            <wp:docPr id="11" name="Picture 11"/>
+            <wp:cNvGraphicFramePr>
+              <a:graphicFrameLocks xmlns:a="http://schemas.openxmlformats.org/drawingml/2006/main" noChangeAspect="1"/>
+            </wp:cNvGraphicFramePr>
+            <a:graphic xmlns:a="http://schemas.openxmlformats.org/drawingml/2006/main">
+              <a:graphicData uri="http://schemas.openxmlformats.org/drawingml/2006/picture">
+                <pic:pic xmlns:pic="http://schemas.openxmlformats.org/drawingml/2006/picture">
+                  <pic:nvPicPr>
+                    <pic:cNvPr id="1" name=""/>
+                    <pic:cNvPicPr/>
+                  </pic:nvPicPr>
+                  <pic:blipFill>
+                    <a:blip r:embed="rId18"/>
+                    <a:stretch>
+                      <a:fillRect/>
+                    </a:stretch>
+                  </pic:blipFill>
+                  <pic:spPr>
+                    <a:xfrm>
+                      <a:off x="0" y="0"/>
+                      <a:ext cx="5396230" cy="601980"/>
+                    </a:xfrm>
+                    <a:prstGeom prst="rect">
+                      <a:avLst/>
+                    </a:prstGeom>
+                  </pic:spPr>
+                </pic:pic>
+              </a:graphicData>
+            </a:graphic>
+          </wp:inline>
+        </w:drawing>
+      </w:r>
+    </w:p>
+    <w:p>
+      <w:r>
+        <w:t xml:space="preserve">Stap 6: Er opent zich een nieuwe </w:t>
+      </w:r>
+      <w:proofErr w:type="spellStart"/>
+      <w:r>
+        <w:t>PowerShell</w:t>
+      </w:r>
+      <w:proofErr w:type="spellEnd"/>
+      <w:r>
+        <w:t xml:space="preserve"> terminal </w:t>
       </w:r>
       <w:r>
         <w:sym w:font="Wingdings" w:char="F0E0"/>
       </w:r>
       <w:r>
-        <w:t xml:space="preserve"> Bij “ResearchProject&gt;” typ je “</w:t>
+        <w:t xml:space="preserve"> Bij “</w:t>
       </w:r>
+      <w:proofErr w:type="spellStart"/>
       <w:r>
-        <w:t>npm ci</w:t>
+        <w:t>ResearchProject</w:t>
+      </w:r>
+      <w:proofErr w:type="spellEnd"/>
+      <w:r>
+        <w:t>&gt;” typ je “</w:t>
+      </w:r>
+      <w:proofErr w:type="spellStart"/>
+      <w:r>
+        <w:t>npm</w:t>
+      </w:r>
+      <w:proofErr w:type="spellEnd"/>
+      <w:r>
+        <w:t xml:space="preserve"> ci</w:t>
       </w:r>
       <w:r>
         <w:t>”</w:t>
       </w:r>
       <w:r>
-        <w:t xml:space="preserve"> (als dit niet werkt type je “npm i”)</w:t>
+        <w:t xml:space="preserve"> (als dit niet werkt type je “</w:t>
+      </w:r>
+      <w:proofErr w:type="spellStart"/>
+      <w:r>
+        <w:t>npm</w:t>
+      </w:r>
+      <w:proofErr w:type="spellEnd"/>
+      <w:r>
+        <w:t xml:space="preserve"> i”)</w:t>
       </w:r>
     </w:p>
     <w:p>
       <w:r>
-        <w:t xml:space="preserve">Stap </w:t>
+        <w:drawing>
+          <wp:inline distT="0" distB="0" distL="0" distR="0" wp14:anchorId="2E606807" wp14:editId="4383A577">
+            <wp:extent cx="4582164" cy="800212"/>
+            <wp:effectExtent l="0" t="0" r="0" b="0"/>
+            <wp:docPr id="2" name="Picture 2" descr="Text&#10;&#10;Description automatically generated with medium confidence"/>
+            <wp:cNvGraphicFramePr>
+              <a:graphicFrameLocks xmlns:a="http://schemas.openxmlformats.org/drawingml/2006/main" noChangeAspect="1"/>
+            </wp:cNvGraphicFramePr>
+            <a:graphic xmlns:a="http://schemas.openxmlformats.org/drawingml/2006/main">
+              <a:graphicData uri="http://schemas.openxmlformats.org/drawingml/2006/picture">
+                <pic:pic xmlns:pic="http://schemas.openxmlformats.org/drawingml/2006/picture">
+                  <pic:nvPicPr>
+                    <pic:cNvPr id="2" name="Picture 2" descr="Text&#10;&#10;Description automatically generated with medium confidence"/>
+                    <pic:cNvPicPr/>
+                  </pic:nvPicPr>
+                  <pic:blipFill>
+                    <a:blip r:embed="rId19"/>
+                    <a:stretch>
+                      <a:fillRect/>
+                    </a:stretch>
+                  </pic:blipFill>
+                  <pic:spPr>
+                    <a:xfrm>
+                      <a:off x="0" y="0"/>
+                      <a:ext cx="4582164" cy="800212"/>
+                    </a:xfrm>
+                    <a:prstGeom prst="rect">
+                      <a:avLst/>
+                    </a:prstGeom>
+                  </pic:spPr>
+                </pic:pic>
+              </a:graphicData>
+            </a:graphic>
+          </wp:inline>
+        </w:drawing>
       </w:r>
+    </w:p>
+    <w:p>
       <w:r>
-        <w:t>7</w:t>
+        <w:t>Stap 7: Als de installatie gebeurt is type je in de terminal “</w:t>
       </w:r>
+      <w:proofErr w:type="spellStart"/>
       <w:r>
-        <w:t xml:space="preserve">: </w:t>
+        <w:t>npm</w:t>
       </w:r>
+      <w:proofErr w:type="spellEnd"/>
       <w:r>
-        <w:t>Als de installatie gebeurt is type je in de terminal</w:t>
+        <w:t xml:space="preserve"> run </w:t>
       </w:r>
+      <w:proofErr w:type="spellStart"/>
+      <w:proofErr w:type="gramStart"/>
       <w:r>
-        <w:t xml:space="preserve"> “npm </w:t>
+        <w:t>dev:front</w:t>
       </w:r>
-      <w:r>
-        <w:t>run dev:front</w:t>
-      </w:r>
+      <w:proofErr w:type="spellEnd"/>
+      <w:proofErr w:type="gramEnd"/>
       <w:r>
         <w:t>”</w:t>
       </w:r>
     </w:p>
     <w:p>
       <w:r>
+        <w:drawing>
+          <wp:inline distT="0" distB="0" distL="0" distR="0" wp14:anchorId="08456F0F" wp14:editId="6AC24493">
+            <wp:extent cx="4667901" cy="857370"/>
+            <wp:effectExtent l="0" t="0" r="0" b="0"/>
+            <wp:docPr id="1" name="Picture 1" descr="Text&#10;&#10;Description automatically generated"/>
+            <wp:cNvGraphicFramePr>
+              <a:graphicFrameLocks xmlns:a="http://schemas.openxmlformats.org/drawingml/2006/main" noChangeAspect="1"/>
+            </wp:cNvGraphicFramePr>
+            <a:graphic xmlns:a="http://schemas.openxmlformats.org/drawingml/2006/main">
+              <a:graphicData uri="http://schemas.openxmlformats.org/drawingml/2006/picture">
+                <pic:pic xmlns:pic="http://schemas.openxmlformats.org/drawingml/2006/picture">
+                  <pic:nvPicPr>
+                    <pic:cNvPr id="1" name="Picture 1" descr="Text&#10;&#10;Description automatically generated"/>
+                    <pic:cNvPicPr/>
+                  </pic:nvPicPr>
+                  <pic:blipFill>
+                    <a:blip r:embed="rId20"/>
+                    <a:stretch>
+                      <a:fillRect/>
+                    </a:stretch>
+                  </pic:blipFill>
+                  <pic:spPr>
+                    <a:xfrm>
+                      <a:off x="0" y="0"/>
+                      <a:ext cx="4667901" cy="857370"/>
+                    </a:xfrm>
+                    <a:prstGeom prst="rect">
+                      <a:avLst/>
+                    </a:prstGeom>
+                  </pic:spPr>
+                </pic:pic>
+              </a:graphicData>
+            </a:graphic>
+          </wp:inline>
+        </w:drawing>
+      </w:r>
+    </w:p>
+    <w:p/>
+    <w:p>
+      <w:r>
+        <w:lastRenderedPageBreak/>
         <w:t xml:space="preserve">Stap </w:t>
       </w:r>
       <w:r>
@@ -116,9 +486,93 @@
         <w:t>: Er komt een link in de terminal tevoorschijn. Klik op de link en de website opent zich.</w:t>
       </w:r>
     </w:p>
+    <w:p>
+      <w:r>
+        <w:rPr>
+          <w:noProof/>
+        </w:rPr>
+        <mc:AlternateContent>
+          <mc:Choice Requires="wpi">
+            <w:drawing>
+              <wp:anchor distT="0" distB="0" distL="114300" distR="114300" simplePos="0" relativeHeight="251664384" behindDoc="0" locked="0" layoutInCell="1" allowOverlap="1" wp14:anchorId="6FF79E31" wp14:editId="7B763BCC">
+                <wp:simplePos x="0" y="0"/>
+                <wp:positionH relativeFrom="column">
+                  <wp:posOffset>915670</wp:posOffset>
+                </wp:positionH>
+                <wp:positionV relativeFrom="paragraph">
+                  <wp:posOffset>1689735</wp:posOffset>
+                </wp:positionV>
+                <wp:extent cx="290635" cy="201300"/>
+                <wp:effectExtent l="38100" t="57150" r="52705" b="46355"/>
+                <wp:wrapNone/>
+                <wp:docPr id="16" name="Ink 16"/>
+                <wp:cNvGraphicFramePr/>
+                <a:graphic xmlns:a="http://schemas.openxmlformats.org/drawingml/2006/main">
+                  <a:graphicData uri="http://schemas.microsoft.com/office/word/2010/wordprocessingInk">
+                    <w14:contentPart bwMode="auto" r:id="rId21">
+                      <w14:nvContentPartPr>
+                        <w14:cNvContentPartPr/>
+                      </w14:nvContentPartPr>
+                      <w14:xfrm>
+                        <a:off x="0" y="0"/>
+                        <a:ext cx="290635" cy="201300"/>
+                      </w14:xfrm>
+                    </w14:contentPart>
+                  </a:graphicData>
+                </a:graphic>
+              </wp:anchor>
+            </w:drawing>
+          </mc:Choice>
+          <mc:Fallback>
+            <w:pict>
+              <v:shape w14:anchorId="52A1AC67" id="Ink 16" o:spid="_x0000_s1026" type="#_x0000_t75" style="position:absolute;margin-left:71.4pt;margin-top:132.35pt;width:24.3pt;height:17.25pt;z-index:251664384;visibility:visible;mso-wrap-style:square;mso-wrap-distance-left:9pt;mso-wrap-distance-top:0;mso-wrap-distance-right:9pt;mso-wrap-distance-bottom:0;mso-position-horizontal:absolute;mso-position-horizontal-relative:text;mso-position-vertical:absolute;mso-position-vertical-relative:text" o:gfxdata="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">
+                <v:imagedata r:id="rId22" o:title=""/>
+              </v:shape>
+            </w:pict>
+          </mc:Fallback>
+        </mc:AlternateContent>
+      </w:r>
+      <w:r>
+        <w:drawing>
+          <wp:inline distT="0" distB="0" distL="0" distR="0" wp14:anchorId="5746769C" wp14:editId="45412B9E">
+            <wp:extent cx="3238952" cy="2286319"/>
+            <wp:effectExtent l="0" t="0" r="0" b="0"/>
+            <wp:docPr id="13" name="Picture 13" descr="Text&#10;&#10;Description automatically generated"/>
+            <wp:cNvGraphicFramePr>
+              <a:graphicFrameLocks xmlns:a="http://schemas.openxmlformats.org/drawingml/2006/main" noChangeAspect="1"/>
+            </wp:cNvGraphicFramePr>
+            <a:graphic xmlns:a="http://schemas.openxmlformats.org/drawingml/2006/main">
+              <a:graphicData uri="http://schemas.openxmlformats.org/drawingml/2006/picture">
+                <pic:pic xmlns:pic="http://schemas.openxmlformats.org/drawingml/2006/picture">
+                  <pic:nvPicPr>
+                    <pic:cNvPr id="13" name="Picture 13" descr="Text&#10;&#10;Description automatically generated"/>
+                    <pic:cNvPicPr/>
+                  </pic:nvPicPr>
+                  <pic:blipFill>
+                    <a:blip r:embed="rId23"/>
+                    <a:stretch>
+                      <a:fillRect/>
+                    </a:stretch>
+                  </pic:blipFill>
+                  <pic:spPr>
+                    <a:xfrm>
+                      <a:off x="0" y="0"/>
+                      <a:ext cx="3238952" cy="2286319"/>
+                    </a:xfrm>
+                    <a:prstGeom prst="rect">
+                      <a:avLst/>
+                    </a:prstGeom>
+                  </pic:spPr>
+                </pic:pic>
+              </a:graphicData>
+            </a:graphic>
+          </wp:inline>
+        </w:drawing>
+      </w:r>
+    </w:p>
     <w:sectPr>
-      <w:headerReference w:type="default" r:id="rId12"/>
-      <w:footerReference w:type="default" r:id="rId13"/>
+      <w:headerReference w:type="default" r:id="rId24"/>
+      <w:footerReference w:type="default" r:id="rId25"/>
       <w:pgSz w:w="11900" w:h="16840"/>
       <w:pgMar w:top="1418" w:right="1701" w:bottom="1701" w:left="1701" w:header="709" w:footer="567" w:gutter="0"/>
       <w:cols w:space="244"/>
@@ -178,7 +632,17 @@
         <w:sz w:val="15"/>
         <w:szCs w:val="20"/>
       </w:rPr>
-      <w:t xml:space="preserve"> – Laura Wittevrongel</w:t>
+      <w:t xml:space="preserve"> – Laura </w:t>
+    </w:r>
+    <w:proofErr w:type="gramStart"/>
+    <w:r>
+      <w:rPr>
+        <w:rFonts w:ascii="Calibri" w:hAnsi="Calibri" w:cs="Calibri"/>
+        <w:color w:val="000000" w:themeColor="text1"/>
+        <w:sz w:val="15"/>
+        <w:szCs w:val="20"/>
+      </w:rPr>
+      <w:t>Wittevrongel</w:t>
     </w:r>
     <w:r>
       <w:rPr>
@@ -196,7 +660,17 @@
         <w:sz w:val="15"/>
         <w:szCs w:val="20"/>
       </w:rPr>
-      <w:t xml:space="preserve">/ </w:t>
+      <w:t>/</w:t>
+    </w:r>
+    <w:proofErr w:type="gramEnd"/>
+    <w:r>
+      <w:rPr>
+        <w:rFonts w:ascii="Arial Rounded MT Bold" w:hAnsi="Arial Rounded MT Bold"/>
+        <w:color w:val="44C8F5" w:themeColor="accent1"/>
+        <w:sz w:val="15"/>
+        <w:szCs w:val="20"/>
+      </w:rPr>
+      <w:t xml:space="preserve"> </w:t>
     </w:r>
     <w:r>
       <w:rPr>
@@ -5012,7 +5486,132 @@
       <w:shd w:val="clear" w:color="auto" w:fill="E1DFDD"/>
     </w:rPr>
   </w:style>
+  <w:style w:type="character" w:styleId="FollowedHyperlink">
+    <w:name w:val="FollowedHyperlink"/>
+    <w:basedOn w:val="DefaultParagraphFont"/>
+    <w:uiPriority w:val="99"/>
+    <w:semiHidden/>
+    <w:unhideWhenUsed/>
+    <w:rsid w:val="00FD73DE"/>
+    <w:rPr>
+      <w:color w:val="000000" w:themeColor="followedHyperlink"/>
+      <w:u w:val="single"/>
+    </w:rPr>
+  </w:style>
 </w:styles>
+</file>
+
+<file path=word/ink/ink1.xml><?xml version="1.0" encoding="utf-8"?>
+<inkml:ink xmlns:inkml="http://www.w3.org/2003/InkML">
+  <inkml:definitions>
+    <inkml:context xml:id="ctx0">
+      <inkml:inkSource xml:id="inkSrc0">
+        <inkml:traceFormat>
+          <inkml:channel name="X" type="integer" min="-2.14748E9" max="2.14748E9" units="cm"/>
+          <inkml:channel name="Y" type="integer" min="-2.14748E9" max="2.14748E9" units="cm"/>
+          <inkml:channel name="F" type="integer" max="32767" units="dev"/>
+        </inkml:traceFormat>
+        <inkml:channelProperties>
+          <inkml:channelProperty channel="X" name="resolution" value="1000" units="1/cm"/>
+          <inkml:channelProperty channel="Y" name="resolution" value="1000" units="1/cm"/>
+          <inkml:channelProperty channel="F" name="resolution" value="0" units="1/dev"/>
+        </inkml:channelProperties>
+      </inkml:inkSource>
+      <inkml:timestamp xml:id="ts0" timeString="2023-01-29T19:38:52.360"/>
+    </inkml:context>
+    <inkml:brush xml:id="br0">
+      <inkml:brushProperty name="width" value="0.05" units="cm"/>
+      <inkml:brushProperty name="height" value="0.05" units="cm"/>
+      <inkml:brushProperty name="color" value="#FFC114"/>
+    </inkml:brush>
+  </inkml:definitions>
+  <inkml:trace contextRef="#ctx0" brushRef="#br0">342 41 24575,'224'-1'0,"333"4"0,-6 35 0,-313 3 0,-9-2 0,-3 0 0,-73-11 0,304 57 0,-427-82 0,47 1 0,-50-4 0,1 1 0,31 6 0,4 4 0,-12-2 0,90 26 0,-125-29 0,0 0 0,0 2 0,0-1 0,-1 2 0,0 0 0,-1 1 0,0 0 0,-1 1 0,19 19 0,-4 4 0,-1 1 0,-2 1 0,-1 1 0,-2 1 0,31 76 0,-48-101 0,-1 1 0,-1 0 0,-1-1 0,0 1 0,0 0 0,-1 0 0,-1 0 0,-1 0 0,0 0 0,0 0 0,-1-1 0,-1 1 0,-1 0 0,0-1 0,0 0 0,-1 0 0,-11 19 0,10-21 0,0 0 0,0-1 0,-1 1 0,-1-1 0,1-1 0,-2 0 0,1 0 0,-1 0 0,-1-1 0,1-1 0,-1 0 0,-1 0 0,1 0 0,-1-2 0,0 1 0,-1-1 0,1-1 0,-1 0 0,0-1 0,-12 2 0,-66 2 0,-145-9 0,78-3 0,9 5 0,-190 25 0,170-4 0,-195-1 0,6-21 0,328 2 0,0 2 0,-56 13 0,-14 1 0,-1-10 0,-35 4 0,59-4 0,-143-4 0,117-5 0,-538 2 0,629 0 0,1 0 0,-1-1 0,1 0 0,-1-1 0,1 0 0,-1 0 0,-17-7 0,23 6 0,1 1 0,0-1 0,0 1 0,0-1 0,0-1 0,0 1 0,1 0 0,-1-1 0,1 0 0,0 1 0,0-1 0,0-1 0,1 1 0,-1 0 0,1-1 0,0 1 0,1-1 0,-3-7 0,-6-30 0,1 0 0,2 0 0,-1-57 0,9-132 0,1 94 0,-3 111 0,0 18 0,1-1 0,0 1 0,0 0 0,0-1 0,1 1 0,0 0 0,1-1 0,0 1 0,0 0 0,0 0 0,1 1 0,6-13 0,7 0 0,1 1 0,0 0 0,25-19 0,-26 23 0,-7 5 0,0 1 0,-1-2 0,0 1 0,-1-2 0,9-17 0,-10 18 0,-1 1 0,1 0 0,1 0 0,0 1 0,0-1 0,1 1 0,0 1 0,9-8 0,4 2 0,0 1 0,38-16 0,-6 2 0,-44 21 17,0 0-1,-1 0 1,1-1 0,-2 0-1,1-1 1,-1 0-1,8-11 1,-8 10-317,1-1 1,0 2-1,1-1 1,16-12-1,-11 12-6526</inkml:trace>
+</inkml:ink>
+</file>
+
+<file path=word/ink/ink2.xml><?xml version="1.0" encoding="utf-8"?>
+<inkml:ink xmlns:inkml="http://www.w3.org/2003/InkML">
+  <inkml:definitions>
+    <inkml:context xml:id="ctx0">
+      <inkml:inkSource xml:id="inkSrc0">
+        <inkml:traceFormat>
+          <inkml:channel name="X" type="integer" min="-2.14748E9" max="2.14748E9" units="cm"/>
+          <inkml:channel name="Y" type="integer" min="-2.14748E9" max="2.14748E9" units="cm"/>
+          <inkml:channel name="F" type="integer" max="32767" units="dev"/>
+        </inkml:traceFormat>
+        <inkml:channelProperties>
+          <inkml:channelProperty channel="X" name="resolution" value="1000" units="1/cm"/>
+          <inkml:channelProperty channel="Y" name="resolution" value="1000" units="1/cm"/>
+          <inkml:channelProperty channel="F" name="resolution" value="0" units="1/dev"/>
+        </inkml:channelProperties>
+      </inkml:inkSource>
+      <inkml:timestamp xml:id="ts0" timeString="2023-01-29T19:38:47.954"/>
+    </inkml:context>
+    <inkml:brush xml:id="br0">
+      <inkml:brushProperty name="width" value="0.05" units="cm"/>
+      <inkml:brushProperty name="height" value="0.05" units="cm"/>
+      <inkml:brushProperty name="color" value="#FFC114"/>
+    </inkml:brush>
+  </inkml:definitions>
+  <inkml:trace contextRef="#ctx0" brushRef="#br0">468 170 24575,'-85'-2'0,"-95"4"0,176-2 0,0 1 0,-1 0 0,1-1 0,0 1 0,0 1 0,0-1 0,0 0 0,1 1 0,-1 0 0,0 0 0,1 0 0,-1 1 0,1-1 0,-1 1 0,1 0 0,0-1 0,0 2 0,1-1 0,-1 0 0,0 0 0,1 1 0,-4 7 0,-1 5 0,1 0 0,0 1 0,2-1 0,-5 24 0,0 1 0,-23 61 0,22-76 0,1 1 0,1 0 0,2 1 0,0 0 0,-1 33 0,9 316 0,-1-366 0,0 0 0,1 0 0,1 0 0,0 0 0,0 0 0,1-1 0,0 1 0,1-1 0,1 0 0,-1-1 0,1 1 0,1-1 0,10 11 0,-9-10 0,1-1 0,1 0 0,0-1 0,0 0 0,1 0 0,-1-1 0,2-1 0,-1 0 0,1 0 0,0-1 0,16 4 0,7-1 0,1-1 0,1-2 0,50 1 0,113-11 0,-136 2 0,130-16 0,0-1 0,282 16 0,-301 5 0,159 29 0,-195-13 0,315 22 0,-407-34 0,69 15 0,-52-8 0,61 1 0,-57-8 0,-49-3 0,-7 0 0,0-1 0,0 0 0,1-1 0,14-1 0,-25 1 0,0-1 0,1 1 0,-1 0 0,0-1 0,0 0 0,1 1 0,-1-1 0,0 0 0,0 0 0,0 0 0,0-1 0,0 1 0,0 0 0,0-1 0,-1 1 0,1-1 0,0 0 0,-1 1 0,1-1 0,-1 0 0,0 0 0,0 0 0,0 0 0,1 0 0,-2 0 0,1 0 0,0-1 0,0-2 0,2-16 0,-1 0 0,-2 0 0,0 0 0,-4-30 0,0-13 0,3 44 0,2-9 0,-2 1 0,0 0 0,-2 0 0,-2 0 0,0 0 0,-18-51 0,13 54 0,1-2 0,1 0 0,1 0 0,1 0 0,2-1 0,1 0 0,1 1 0,1-31 0,1 42 0,0-1 0,-1 1 0,-1 0 0,-1 0 0,0 0 0,-1 0 0,-1 0 0,0 1 0,-1-1 0,-1 1 0,-1 1 0,0-1 0,0 2 0,-1-1 0,-1 1 0,-20-21 0,-24-24 0,35 35 0,-1 1 0,-1 2 0,-1 0 0,-24-17 0,10 15 0,0 1 0,-2 2 0,0 2 0,-1 1 0,-1 2 0,0 2 0,-1 2 0,0 1 0,0 3 0,-47-3 0,-617-10 0,310 53 0,248-17 0,-126-5 0,145-10 0,19 8 18,80-5-295,1-2 0,-1-1 1,0-1-1,-46-5 1,55-1-6550</inkml:trace>
+</inkml:ink>
+</file>
+
+<file path=word/ink/ink3.xml><?xml version="1.0" encoding="utf-8"?>
+<inkml:ink xmlns:inkml="http://www.w3.org/2003/InkML">
+  <inkml:definitions>
+    <inkml:context xml:id="ctx0">
+      <inkml:inkSource xml:id="inkSrc0">
+        <inkml:traceFormat>
+          <inkml:channel name="X" type="integer" min="-2.14748E9" max="2.14748E9" units="cm"/>
+          <inkml:channel name="Y" type="integer" min="-2.14748E9" max="2.14748E9" units="cm"/>
+          <inkml:channel name="F" type="integer" max="32767" units="dev"/>
+        </inkml:traceFormat>
+        <inkml:channelProperties>
+          <inkml:channelProperty channel="X" name="resolution" value="1000" units="1/cm"/>
+          <inkml:channelProperty channel="Y" name="resolution" value="1000" units="1/cm"/>
+          <inkml:channelProperty channel="F" name="resolution" value="0" units="1/dev"/>
+        </inkml:channelProperties>
+      </inkml:inkSource>
+      <inkml:timestamp xml:id="ts0" timeString="2023-01-29T19:39:38.452"/>
+    </inkml:context>
+    <inkml:brush xml:id="br0">
+      <inkml:brushProperty name="width" value="0.05" units="cm"/>
+      <inkml:brushProperty name="height" value="0.05" units="cm"/>
+      <inkml:brushProperty name="color" value="#FFC114"/>
+    </inkml:brush>
+  </inkml:definitions>
+  <inkml:trace contextRef="#ctx0" brushRef="#br0">0 58 24575,'2'0'0,"0"0"0,0 1 0,0-1 0,0 1 0,0-1 0,0 1 0,-1 0 0,1 0 0,0 0 0,0 0 0,-1 0 0,1 0 0,-1 0 0,1 1 0,-1-1 0,1 1 0,-1-1 0,0 1 0,0-1 0,1 1 0,-1 0 0,-1 0 0,1-1 0,1 4 0,3 7 0,0 1 0,5 21 0,-3-9 0,48 136 0,-40-122 0,1 0 0,2-2 0,36 58 0,-49-87 0,0-1 0,1 1 0,-1-1 0,1 0 0,1 0 0,-1-1 0,1 0 0,0 0 0,1 0 0,10 5 0,-7-5 0,0-2 0,0 1 0,1-2 0,-1 1 0,1-2 0,0 1 0,19 0 0,765 16 0,-583-19 0,-201-1 0,0-1 0,-1 1 0,1-2 0,-1 0 0,1 0 0,-1-1 0,0 0 0,0-1 0,-1 0 0,0-1 0,1 0 0,-2-1 0,1 0 0,-1 0 0,0-1 0,-1 0 0,0-1 0,13-16 0,-11 11 0,0 0 0,0-1 0,-2 0 0,0 0 0,-1-1 0,0 0 0,-1 0 0,-1-1 0,-1 1 0,0-1 0,-1 0 0,1-21 0,-4 31 0,-1 1 0,0 0 0,0-1 0,0 1 0,-1 0 0,0 0 0,0 0 0,-1 0 0,1 0 0,-1 1 0,-1-1 0,1 1 0,-1-1 0,0 1 0,0 1 0,0-1 0,-1 0 0,1 1 0,-11-7 0,6 4 0,-1 1 0,0-1 0,-1 2 0,0 0 0,1 0 0,-1 1 0,-1 0 0,1 1 0,-22-4 0,-168-24 0,170 26 0,-36-1 0,-18-2 0,-12-9 0,23 2 0,1 4 0,-111-2 0,-91 16 0,253-5 0,0 0 0,0-2 0,-34-9 0,-29-5 0,40 10-65,34 5-65,1 1 0,-1 0 0,1 0 0,-1 1 0,0 1 0,1 0 0,-1 0 0,0 1 0,-17 4 0,9 3-6696</inkml:trace>
+</inkml:ink>
+</file>
+
+<file path=word/ink/ink4.xml><?xml version="1.0" encoding="utf-8"?>
+<inkml:ink xmlns:inkml="http://www.w3.org/2003/InkML">
+  <inkml:definitions>
+    <inkml:context xml:id="ctx0">
+      <inkml:inkSource xml:id="inkSrc0">
+        <inkml:traceFormat>
+          <inkml:channel name="X" type="integer" min="-2.14748E9" max="2.14748E9" units="cm"/>
+          <inkml:channel name="Y" type="integer" min="-2.14748E9" max="2.14748E9" units="cm"/>
+          <inkml:channel name="F" type="integer" max="32767" units="dev"/>
+        </inkml:traceFormat>
+        <inkml:channelProperties>
+          <inkml:channelProperty channel="X" name="resolution" value="1000" units="1/cm"/>
+          <inkml:channelProperty channel="Y" name="resolution" value="1000" units="1/cm"/>
+          <inkml:channelProperty channel="F" name="resolution" value="0" units="1/dev"/>
+        </inkml:channelProperties>
+      </inkml:inkSource>
+      <inkml:timestamp xml:id="ts0" timeString="2023-01-29T19:40:49.105"/>
+    </inkml:context>
+    <inkml:brush xml:id="br0">
+      <inkml:brushProperty name="width" value="0.05" units="cm"/>
+      <inkml:brushProperty name="height" value="0.05" units="cm"/>
+      <inkml:brushProperty name="color" value="#FFC114"/>
+    </inkml:brush>
+  </inkml:definitions>
+  <inkml:trace contextRef="#ctx0" brushRef="#br0">0 1 24575,'13'0'0,"-1"1"0,1 1 0,-1 1 0,0-1 0,1 2 0,-1 0 0,-1 0 0,18 10 0,12 8 0,38 29 0,-6-4 0,-34-21 5,-2 2 0,-1 1-1,38 40 1,-1-1-1389,-46-45-5442</inkml:trace>
+  <inkml:trace contextRef="#ctx0" brushRef="#br0" timeOffset="1699.15">719 276 24575,'2'0'0,"0"1"0,0-1 0,0 1 0,0 0 0,-1 0 0,1 0 0,0 0 0,0 0 0,-1 0 0,1 0 0,-1 0 0,1 1 0,-1-1 0,1 1 0,-1-1 0,0 1 0,1 2 0,20 30 0,-21-31 0,5 7 0,-1 0 0,-1 1 0,1 0 0,-2 0 0,0 1 0,0-1 0,-1 1 0,0-1 0,0 16 0,-2-24 0,0 1 0,0 0 0,-1 0 0,1-1 0,-1 1 0,1 0 0,-1-1 0,0 1 0,-1-1 0,1 1 0,0-1 0,-1 1 0,0-1 0,0 0 0,0 0 0,0 0 0,-1 0 0,1 0 0,-1-1 0,1 1 0,-1-1 0,0 1 0,0-1 0,0 0 0,0 0 0,-1 0 0,1-1 0,0 1 0,-1-1 0,1 0 0,-1 0 0,-4 1 0,-18 1 0,-1-1 0,1 0 0,-53-6 0,7 0 0,34 0-1365,25 0-5461</inkml:trace>
+</inkml:ink>
 </file>
 
 <file path=word/theme/theme1.xml><?xml version="1.0" encoding="utf-8"?>
@@ -5217,9 +5816,12 @@
 </file>
 
 <file path=customXml/item1.xml><?xml version="1.0" encoding="utf-8"?>
-<p:properties xmlns:p="http://schemas.microsoft.com/office/2006/metadata/properties" xmlns:xsi="http://www.w3.org/2001/XMLSchema-instance" xmlns:pc="http://schemas.microsoft.com/office/infopath/2007/PartnerControls">
-  <documentManagement/>
-</p:properties>
+<?mso-contentType ?>
+<FormTemplates xmlns="http://schemas.microsoft.com/sharepoint/v3/contenttype/forms">
+  <Display>DocumentLibraryForm</Display>
+  <Edit>DocumentLibraryForm</Edit>
+  <New>DocumentLibraryForm</New>
+</FormTemplates>
 </file>
 
 <file path=customXml/item2.xml><?xml version="1.0" encoding="utf-8"?>
@@ -5375,12 +5977,9 @@
 </file>
 
 <file path=customXml/item3.xml><?xml version="1.0" encoding="utf-8"?>
-<?mso-contentType ?>
-<FormTemplates xmlns="http://schemas.microsoft.com/sharepoint/v3/contenttype/forms">
-  <Display>DocumentLibraryForm</Display>
-  <Edit>DocumentLibraryForm</Edit>
-  <New>DocumentLibraryForm</New>
-</FormTemplates>
+<p:properties xmlns:p="http://schemas.microsoft.com/office/2006/metadata/properties" xmlns:xsi="http://www.w3.org/2001/XMLSchema-instance" xmlns:pc="http://schemas.microsoft.com/office/infopath/2007/PartnerControls">
+  <documentManagement/>
+</p:properties>
 </file>
 
 <file path=customXml/item4.xml><?xml version="1.0" encoding="utf-8"?>
@@ -5388,10 +5987,9 @@
 </file>
 
 <file path=customXml/itemProps1.xml><?xml version="1.0" encoding="utf-8"?>
-<ds:datastoreItem xmlns:ds="http://schemas.openxmlformats.org/officeDocument/2006/customXml" ds:itemID="{B3D4E95A-F381-439B-8FB2-94D90951DA34}">
+<ds:datastoreItem xmlns:ds="http://schemas.openxmlformats.org/officeDocument/2006/customXml" ds:itemID="{7F113734-79F7-40EA-88EB-A1762DB83BB0}">
   <ds:schemaRefs>
-    <ds:schemaRef ds:uri="http://schemas.microsoft.com/office/2006/metadata/properties"/>
-    <ds:schemaRef ds:uri="http://schemas.microsoft.com/office/infopath/2007/PartnerControls"/>
+    <ds:schemaRef ds:uri="http://schemas.microsoft.com/sharepoint/v3/contenttype/forms"/>
   </ds:schemaRefs>
 </ds:datastoreItem>
 </file>
@@ -5415,9 +6013,10 @@
 </file>
 
 <file path=customXml/itemProps3.xml><?xml version="1.0" encoding="utf-8"?>
-<ds:datastoreItem xmlns:ds="http://schemas.openxmlformats.org/officeDocument/2006/customXml" ds:itemID="{7F113734-79F7-40EA-88EB-A1762DB83BB0}">
+<ds:datastoreItem xmlns:ds="http://schemas.openxmlformats.org/officeDocument/2006/customXml" ds:itemID="{B3D4E95A-F381-439B-8FB2-94D90951DA34}">
   <ds:schemaRefs>
-    <ds:schemaRef ds:uri="http://schemas.microsoft.com/sharepoint/v3/contenttype/forms"/>
+    <ds:schemaRef ds:uri="http://schemas.microsoft.com/office/2006/metadata/properties"/>
+    <ds:schemaRef ds:uri="http://schemas.microsoft.com/office/infopath/2007/PartnerControls"/>
   </ds:schemaRefs>
 </ds:datastoreItem>
 </file>
